--- a/ATPS Etapa134.docx
+++ b/ATPS Etapa134.docx
@@ -529,6 +529,7 @@
           <w:lang w:eastAsia="pt-BR"/>
         </w:rPr>
       </w:pPr>
+      <w:bookmarkStart w:id="0" w:name="_GoBack"/>
       <w:r>
         <w:rPr>
           <w:rFonts w:ascii="Times New Roman" w:eastAsia="Times New Roman" w:hAnsi="Times New Roman" w:cs="Times New Roman"/>
@@ -666,6 +667,7 @@
         <w:t>MACILENE MARIA DA SILVA RA 3245550171</w:t>
       </w:r>
     </w:p>
+    <w:bookmarkEnd w:id="0"/>
     <w:p>
       <w:pPr>
         <w:spacing w:after="0" w:line="360" w:lineRule="auto"/>
@@ -2043,7 +2045,7 @@
           <w:color w:val="000000" w:themeColor="text1"/>
         </w:rPr>
       </w:pPr>
-      <w:bookmarkStart w:id="0" w:name="_Toc389696054"/>
+      <w:bookmarkStart w:id="1" w:name="_Toc389696054"/>
       <w:r>
         <w:rPr>
           <w:rFonts w:ascii="Times New Roman" w:hAnsi="Times New Roman" w:cs="Times New Roman"/>
@@ -2052,7 +2054,7 @@
         <w:lastRenderedPageBreak/>
         <w:t>Introdução</w:t>
       </w:r>
-      <w:bookmarkEnd w:id="0"/>
+      <w:bookmarkEnd w:id="1"/>
     </w:p>
     <w:p>
       <w:pPr>
@@ -2164,7 +2166,7 @@
           <w:color w:val="000000" w:themeColor="text1"/>
         </w:rPr>
       </w:pPr>
-      <w:bookmarkStart w:id="1" w:name="_Toc389696055"/>
+      <w:bookmarkStart w:id="2" w:name="_Toc389696055"/>
       <w:r>
         <w:rPr>
           <w:rFonts w:ascii="Times New Roman" w:hAnsi="Times New Roman" w:cs="Times New Roman"/>
@@ -2181,7 +2183,7 @@
         </w:rPr>
         <w:t>SQLAlchemy</w:t>
       </w:r>
-      <w:bookmarkEnd w:id="1"/>
+      <w:bookmarkEnd w:id="2"/>
       <w:proofErr w:type="spellEnd"/>
       <w:proofErr w:type="gramEnd"/>
     </w:p>
@@ -2349,7 +2351,7 @@
           <w:color w:val="000000" w:themeColor="text1"/>
         </w:rPr>
       </w:pPr>
-      <w:bookmarkStart w:id="2" w:name="_Toc389696056"/>
+      <w:bookmarkStart w:id="3" w:name="_Toc389696056"/>
       <w:r>
         <w:rPr>
           <w:rFonts w:ascii="Times New Roman" w:hAnsi="Times New Roman" w:cs="Times New Roman"/>
@@ -2365,7 +2367,7 @@
         </w:rPr>
         <w:t>1</w:t>
       </w:r>
-      <w:bookmarkEnd w:id="2"/>
+      <w:bookmarkEnd w:id="3"/>
       <w:proofErr w:type="gramEnd"/>
     </w:p>
     <w:p>
@@ -2376,7 +2378,7 @@
           <w:color w:val="000000" w:themeColor="text1"/>
         </w:rPr>
       </w:pPr>
-      <w:bookmarkStart w:id="3" w:name="_Toc389696057"/>
+      <w:bookmarkStart w:id="4" w:name="_Toc389696057"/>
       <w:r>
         <w:rPr>
           <w:rFonts w:ascii="Times New Roman" w:hAnsi="Times New Roman" w:cs="Times New Roman"/>
@@ -2384,7 +2386,7 @@
         </w:rPr>
         <w:t>Analise dos Algoritmos de busca</w:t>
       </w:r>
-      <w:bookmarkEnd w:id="3"/>
+      <w:bookmarkEnd w:id="4"/>
     </w:p>
     <w:p>
       <w:pPr>
@@ -9258,7 +9260,7 @@
           <w:color w:val="000000" w:themeColor="text1"/>
         </w:rPr>
       </w:pPr>
-      <w:bookmarkStart w:id="4" w:name="_Toc389696058"/>
+      <w:bookmarkStart w:id="5" w:name="_Toc389696058"/>
       <w:r>
         <w:rPr>
           <w:rFonts w:ascii="Times New Roman" w:hAnsi="Times New Roman" w:cs="Times New Roman"/>
@@ -9274,7 +9276,7 @@
         </w:rPr>
         <w:t>1</w:t>
       </w:r>
-      <w:bookmarkEnd w:id="4"/>
+      <w:bookmarkEnd w:id="5"/>
       <w:proofErr w:type="gramEnd"/>
     </w:p>
     <w:p>
@@ -9340,7 +9342,7 @@
           <w:color w:val="000000" w:themeColor="text1"/>
         </w:rPr>
       </w:pPr>
-      <w:bookmarkStart w:id="5" w:name="_Toc389696059"/>
+      <w:bookmarkStart w:id="6" w:name="_Toc389696059"/>
       <w:r>
         <w:rPr>
           <w:rFonts w:ascii="Times New Roman" w:hAnsi="Times New Roman" w:cs="Times New Roman"/>
@@ -9357,7 +9359,7 @@
         </w:rPr>
         <w:t>3</w:t>
       </w:r>
-      <w:bookmarkEnd w:id="5"/>
+      <w:bookmarkEnd w:id="6"/>
       <w:proofErr w:type="gramEnd"/>
     </w:p>
     <w:p>
@@ -9368,7 +9370,7 @@
           <w:color w:val="000000" w:themeColor="text1"/>
         </w:rPr>
       </w:pPr>
-      <w:bookmarkStart w:id="6" w:name="_Toc389696060"/>
+      <w:bookmarkStart w:id="7" w:name="_Toc389696060"/>
       <w:r>
         <w:rPr>
           <w:rFonts w:ascii="Times New Roman" w:hAnsi="Times New Roman" w:cs="Times New Roman"/>
@@ -9376,7 +9378,7 @@
         </w:rPr>
         <w:t>Analise dos Algoritmos de Arvore</w:t>
       </w:r>
-      <w:bookmarkEnd w:id="6"/>
+      <w:bookmarkEnd w:id="7"/>
     </w:p>
     <w:p>
       <w:pPr>
@@ -9386,7 +9388,7 @@
           <w:color w:val="000000" w:themeColor="text1"/>
         </w:rPr>
       </w:pPr>
-      <w:bookmarkStart w:id="7" w:name="_Toc389696061"/>
+      <w:bookmarkStart w:id="8" w:name="_Toc389696061"/>
       <w:r>
         <w:rPr>
           <w:rFonts w:ascii="Times New Roman" w:hAnsi="Times New Roman" w:cs="Times New Roman"/>
@@ -9394,7 +9396,7 @@
         </w:rPr>
         <w:t>Analise dos Resultados</w:t>
       </w:r>
-      <w:bookmarkEnd w:id="7"/>
+      <w:bookmarkEnd w:id="8"/>
     </w:p>
     <w:p>
       <w:pPr>
@@ -15516,136 +15518,13 @@
           <w:color w:val="000000" w:themeColor="text1"/>
         </w:rPr>
       </w:pPr>
-      <w:bookmarkStart w:id="8" w:name="_Toc389696062"/>
+      <w:bookmarkStart w:id="9" w:name="_Toc389696062"/>
       <w:r>
         <w:rPr>
           <w:rFonts w:ascii="Times New Roman" w:hAnsi="Times New Roman" w:cs="Times New Roman"/>
           <w:color w:val="000000" w:themeColor="text1"/>
         </w:rPr>
         <w:t>Arvore Binária</w:t>
-      </w:r>
-      <w:bookmarkEnd w:id="8"/>
-    </w:p>
-    <w:p>
-      <w:pPr>
-        <w:spacing w:line="360" w:lineRule="auto"/>
-        <w:rPr>
-          <w:rFonts w:ascii="Times New Roman" w:hAnsi="Times New Roman" w:cs="Times New Roman"/>
-          <w:color w:val="000000" w:themeColor="text1"/>
-          <w:sz w:val="24"/>
-          <w:szCs w:val="24"/>
-        </w:rPr>
-      </w:pPr>
-      <w:r>
-        <w:rPr>
-          <w:rFonts w:ascii="Times New Roman" w:hAnsi="Times New Roman" w:cs="Times New Roman"/>
-          <w:color w:val="000000" w:themeColor="text1"/>
-          <w:sz w:val="24"/>
-          <w:szCs w:val="24"/>
-        </w:rPr>
-        <w:t xml:space="preserve">Entre os três tipos de arvores abordados neste ATPS, a arvore binária é a que possui a </w:t>
-      </w:r>
-      <w:proofErr w:type="gramStart"/>
-      <w:r>
-        <w:rPr>
-          <w:rFonts w:ascii="Times New Roman" w:hAnsi="Times New Roman" w:cs="Times New Roman"/>
-          <w:color w:val="000000" w:themeColor="text1"/>
-          <w:sz w:val="24"/>
-          <w:szCs w:val="24"/>
-        </w:rPr>
-        <w:t>implementação</w:t>
-      </w:r>
-      <w:proofErr w:type="gramEnd"/>
-      <w:r>
-        <w:rPr>
-          <w:rFonts w:ascii="Times New Roman" w:hAnsi="Times New Roman" w:cs="Times New Roman"/>
-          <w:color w:val="000000" w:themeColor="text1"/>
-          <w:sz w:val="24"/>
-          <w:szCs w:val="24"/>
-        </w:rPr>
-        <w:t xml:space="preserve"> mais simples e que </w:t>
-      </w:r>
-      <w:r>
-        <w:rPr>
-          <w:rFonts w:ascii="Times New Roman" w:hAnsi="Times New Roman" w:cs="Times New Roman"/>
-          <w:color w:val="000000" w:themeColor="text1"/>
-          <w:sz w:val="24"/>
-          <w:szCs w:val="24"/>
-        </w:rPr>
-        <w:t>se mostra</w:t>
-      </w:r>
-      <w:r>
-        <w:rPr>
-          <w:rFonts w:ascii="Times New Roman" w:hAnsi="Times New Roman" w:cs="Times New Roman"/>
-          <w:color w:val="000000" w:themeColor="text1"/>
-          <w:sz w:val="24"/>
-          <w:szCs w:val="24"/>
-        </w:rPr>
-        <w:t xml:space="preserve"> com o maior custo computacional. Na Tabela Execução Etapa </w:t>
-      </w:r>
-      <w:proofErr w:type="gramStart"/>
-      <w:r>
-        <w:rPr>
-          <w:rFonts w:ascii="Times New Roman" w:hAnsi="Times New Roman" w:cs="Times New Roman"/>
-          <w:color w:val="000000" w:themeColor="text1"/>
-          <w:sz w:val="24"/>
-          <w:szCs w:val="24"/>
-        </w:rPr>
-        <w:t>3</w:t>
-      </w:r>
-      <w:proofErr w:type="gramEnd"/>
-      <w:r>
-        <w:rPr>
-          <w:rFonts w:ascii="Times New Roman" w:hAnsi="Times New Roman" w:cs="Times New Roman"/>
-          <w:color w:val="000000" w:themeColor="text1"/>
-          <w:sz w:val="24"/>
-          <w:szCs w:val="24"/>
-        </w:rPr>
-        <w:t xml:space="preserve"> demonstra os valores realizados por ela.</w:t>
-      </w:r>
-    </w:p>
-    <w:p>
-      <w:pPr>
-        <w:spacing w:line="360" w:lineRule="auto"/>
-        <w:rPr>
-          <w:rFonts w:ascii="Times New Roman" w:hAnsi="Times New Roman" w:cs="Times New Roman"/>
-          <w:color w:val="000000" w:themeColor="text1"/>
-          <w:sz w:val="24"/>
-          <w:szCs w:val="24"/>
-        </w:rPr>
-      </w:pPr>
-      <w:r>
-        <w:rPr>
-          <w:rFonts w:ascii="Times New Roman" w:hAnsi="Times New Roman" w:cs="Times New Roman"/>
-          <w:color w:val="000000" w:themeColor="text1"/>
-          <w:sz w:val="24"/>
-          <w:szCs w:val="24"/>
-        </w:rPr>
-        <w:t>Tem se como aplicação a utilização de busca por de conteúdo.</w:t>
-      </w:r>
-    </w:p>
-    <w:p>
-      <w:pPr>
-        <w:pStyle w:val="Ttulo3"/>
-        <w:rPr>
-          <w:rFonts w:ascii="Times New Roman" w:hAnsi="Times New Roman" w:cs="Times New Roman"/>
-          <w:color w:val="000000" w:themeColor="text1"/>
-        </w:rPr>
-      </w:pPr>
-      <w:bookmarkStart w:id="9" w:name="_Toc389696063"/>
-      <w:r>
-        <w:rPr>
-          <w:rFonts w:ascii="Times New Roman" w:hAnsi="Times New Roman" w:cs="Times New Roman"/>
-          <w:color w:val="000000" w:themeColor="text1"/>
-        </w:rPr>
-        <w:t xml:space="preserve">Arvore </w:t>
-      </w:r>
-      <w:r>
-        <w:rPr>
-          <w:rFonts w:ascii="Times New Roman" w:hAnsi="Times New Roman" w:cs="Times New Roman"/>
-          <w:color w:val="000000" w:themeColor="text1"/>
-        </w:rPr>
-        <w:t>AVL</w:t>
       </w:r>
       <w:bookmarkEnd w:id="9"/>
     </w:p>
@@ -15666,7 +15545,7 @@
           <w:sz w:val="24"/>
           <w:szCs w:val="24"/>
         </w:rPr>
-        <w:t xml:space="preserve">Esta arvore apresentou-se com uma execução e </w:t>
+        <w:t xml:space="preserve">Entre os três tipos de arvores abordados neste ATPS, a arvore binária é a que possui a </w:t>
       </w:r>
       <w:proofErr w:type="gramStart"/>
       <w:r>
@@ -15676,7 +15555,7 @@
           <w:sz w:val="24"/>
           <w:szCs w:val="24"/>
         </w:rPr>
-        <w:t>performance</w:t>
+        <w:t>implementação</w:t>
       </w:r>
       <w:proofErr w:type="gramEnd"/>
       <w:r>
@@ -15686,7 +15565,7 @@
           <w:sz w:val="24"/>
           <w:szCs w:val="24"/>
         </w:rPr>
-        <w:t xml:space="preserve"> boa</w:t>
+        <w:t xml:space="preserve"> mais simples e que </w:t>
       </w:r>
       <w:r>
         <w:rPr>
@@ -15695,7 +15574,7 @@
           <w:sz w:val="24"/>
           <w:szCs w:val="24"/>
         </w:rPr>
-        <w:t>, possui uma implementação um pouco mais complexa</w:t>
+        <w:t>se mostra</w:t>
       </w:r>
       <w:r>
         <w:rPr>
@@ -15704,7 +15583,7 @@
           <w:sz w:val="24"/>
           <w:szCs w:val="24"/>
         </w:rPr>
-        <w:t xml:space="preserve">. Na Tabela Execução Etapa </w:t>
+        <w:t xml:space="preserve"> com o maior custo computacional. Na Tabela Execução Etapa </w:t>
       </w:r>
       <w:proofErr w:type="gramStart"/>
       <w:r>
@@ -15755,7 +15634,7 @@
           <w:color w:val="000000" w:themeColor="text1"/>
         </w:rPr>
       </w:pPr>
-      <w:bookmarkStart w:id="10" w:name="_Toc389696064"/>
+      <w:bookmarkStart w:id="10" w:name="_Toc389696063"/>
       <w:r>
         <w:rPr>
           <w:rFonts w:ascii="Times New Roman" w:hAnsi="Times New Roman" w:cs="Times New Roman"/>
@@ -15768,7 +15647,7 @@
           <w:rFonts w:ascii="Times New Roman" w:hAnsi="Times New Roman" w:cs="Times New Roman"/>
           <w:color w:val="000000" w:themeColor="text1"/>
         </w:rPr>
-        <w:t>B</w:t>
+        <w:t>AVL</w:t>
       </w:r>
       <w:bookmarkEnd w:id="10"/>
     </w:p>
@@ -15789,8 +15668,9 @@
           <w:sz w:val="24"/>
           <w:szCs w:val="24"/>
         </w:rPr>
-        <w:t xml:space="preserve">Entre os três tipos de arvores abordados neste ATPS, a arvore binária é a que possui a implementação mais </w:t>
-      </w:r>
+        <w:t xml:space="preserve">Esta arvore apresentou-se com uma execução e </w:t>
+      </w:r>
+      <w:proofErr w:type="gramStart"/>
       <w:r>
         <w:rPr>
           <w:rFonts w:ascii="Times New Roman" w:hAnsi="Times New Roman" w:cs="Times New Roman"/>
@@ -15798,8 +15678,9 @@
           <w:sz w:val="24"/>
           <w:szCs w:val="24"/>
         </w:rPr>
-        <w:t>complexo</w:t>
-      </w:r>
+        <w:t>performance</w:t>
+      </w:r>
+      <w:proofErr w:type="gramEnd"/>
       <w:r>
         <w:rPr>
           <w:rFonts w:ascii="Times New Roman" w:hAnsi="Times New Roman" w:cs="Times New Roman"/>
@@ -15807,9 +15688,8 @@
           <w:sz w:val="24"/>
           <w:szCs w:val="24"/>
         </w:rPr>
-        <w:t xml:space="preserve"> e que </w:t>
-      </w:r>
-      <w:proofErr w:type="gramStart"/>
+        <w:t xml:space="preserve"> boa</w:t>
+      </w:r>
       <w:r>
         <w:rPr>
           <w:rFonts w:ascii="Times New Roman" w:hAnsi="Times New Roman" w:cs="Times New Roman"/>
@@ -15817,26 +15697,7 @@
           <w:sz w:val="24"/>
           <w:szCs w:val="24"/>
         </w:rPr>
-        <w:t>mostra-se</w:t>
-      </w:r>
-      <w:proofErr w:type="gramEnd"/>
-      <w:r>
-        <w:rPr>
-          <w:rFonts w:ascii="Times New Roman" w:hAnsi="Times New Roman" w:cs="Times New Roman"/>
-          <w:color w:val="000000" w:themeColor="text1"/>
-          <w:sz w:val="24"/>
-          <w:szCs w:val="24"/>
-        </w:rPr>
-        <w:t xml:space="preserve"> com o </w:t>
-      </w:r>
-      <w:r>
-        <w:rPr>
-          <w:rFonts w:ascii="Times New Roman" w:hAnsi="Times New Roman" w:cs="Times New Roman"/>
-          <w:color w:val="000000" w:themeColor="text1"/>
-          <w:sz w:val="24"/>
-          <w:szCs w:val="24"/>
-        </w:rPr>
-        <w:t>melhor desempenho</w:t>
+        <w:t>, possui uma implementação um pouco mais complexa</w:t>
       </w:r>
       <w:r>
         <w:rPr>
@@ -15885,17 +15746,44 @@
           <w:sz w:val="24"/>
           <w:szCs w:val="24"/>
         </w:rPr>
-        <w:t xml:space="preserve">Tem se como aplicação </w:t>
-      </w:r>
-      <w:r>
+        <w:t>Tem se como aplicação a utilização de busca por de conteúdo.</w:t>
+      </w:r>
+    </w:p>
+    <w:p>
+      <w:pPr>
+        <w:pStyle w:val="Ttulo3"/>
+        <w:rPr>
+          <w:rFonts w:ascii="Times New Roman" w:hAnsi="Times New Roman" w:cs="Times New Roman"/>
+          <w:color w:val="000000" w:themeColor="text1"/>
+        </w:rPr>
+      </w:pPr>
+      <w:bookmarkStart w:id="11" w:name="_Toc389696064"/>
+      <w:r>
+        <w:rPr>
+          <w:rFonts w:ascii="Times New Roman" w:hAnsi="Times New Roman" w:cs="Times New Roman"/>
+          <w:color w:val="000000" w:themeColor="text1"/>
+        </w:rPr>
+        <w:t xml:space="preserve">Arvore </w:t>
+      </w:r>
+      <w:r>
+        <w:rPr>
+          <w:rFonts w:ascii="Times New Roman" w:hAnsi="Times New Roman" w:cs="Times New Roman"/>
+          <w:color w:val="000000" w:themeColor="text1"/>
+        </w:rPr>
+        <w:t>B</w:t>
+      </w:r>
+      <w:bookmarkEnd w:id="11"/>
+    </w:p>
+    <w:p>
+      <w:pPr>
+        <w:spacing w:line="360" w:lineRule="auto"/>
         <w:rPr>
           <w:rFonts w:ascii="Times New Roman" w:hAnsi="Times New Roman" w:cs="Times New Roman"/>
           <w:color w:val="000000" w:themeColor="text1"/>
           <w:sz w:val="24"/>
           <w:szCs w:val="24"/>
         </w:rPr>
-        <w:t>em diversos bancos de dados devido a sua eficiência</w:t>
-      </w:r>
+      </w:pPr>
       <w:r>
         <w:rPr>
           <w:rFonts w:ascii="Times New Roman" w:hAnsi="Times New Roman" w:cs="Times New Roman"/>
@@ -15903,7 +15791,7 @@
           <w:sz w:val="24"/>
           <w:szCs w:val="24"/>
         </w:rPr>
-        <w:t>.</w:t>
+        <w:t xml:space="preserve">Entre os três tipos de arvores abordados neste ATPS, a arvore binária é a que possui a implementação mais </w:t>
       </w:r>
       <w:r>
         <w:rPr>
@@ -15912,7 +15800,94 @@
           <w:sz w:val="24"/>
           <w:szCs w:val="24"/>
         </w:rPr>
-        <w:t xml:space="preserve"> </w:t>
+        <w:t>complexo</w:t>
+      </w:r>
+      <w:r>
+        <w:rPr>
+          <w:rFonts w:ascii="Times New Roman" w:hAnsi="Times New Roman" w:cs="Times New Roman"/>
+          <w:color w:val="000000" w:themeColor="text1"/>
+          <w:sz w:val="24"/>
+          <w:szCs w:val="24"/>
+        </w:rPr>
+        <w:t xml:space="preserve"> e que </w:t>
+      </w:r>
+      <w:proofErr w:type="gramStart"/>
+      <w:r>
+        <w:rPr>
+          <w:rFonts w:ascii="Times New Roman" w:hAnsi="Times New Roman" w:cs="Times New Roman"/>
+          <w:color w:val="000000" w:themeColor="text1"/>
+          <w:sz w:val="24"/>
+          <w:szCs w:val="24"/>
+        </w:rPr>
+        <w:t>mostra-se</w:t>
+      </w:r>
+      <w:proofErr w:type="gramEnd"/>
+      <w:r>
+        <w:rPr>
+          <w:rFonts w:ascii="Times New Roman" w:hAnsi="Times New Roman" w:cs="Times New Roman"/>
+          <w:color w:val="000000" w:themeColor="text1"/>
+          <w:sz w:val="24"/>
+          <w:szCs w:val="24"/>
+        </w:rPr>
+        <w:t xml:space="preserve"> com o </w:t>
+      </w:r>
+      <w:r>
+        <w:rPr>
+          <w:rFonts w:ascii="Times New Roman" w:hAnsi="Times New Roman" w:cs="Times New Roman"/>
+          <w:color w:val="000000" w:themeColor="text1"/>
+          <w:sz w:val="24"/>
+          <w:szCs w:val="24"/>
+        </w:rPr>
+        <w:t>melhor desempenho</w:t>
+      </w:r>
+      <w:r>
+        <w:rPr>
+          <w:rFonts w:ascii="Times New Roman" w:hAnsi="Times New Roman" w:cs="Times New Roman"/>
+          <w:color w:val="000000" w:themeColor="text1"/>
+          <w:sz w:val="24"/>
+          <w:szCs w:val="24"/>
+        </w:rPr>
+        <w:t xml:space="preserve">. Na Tabela Execução Etapa </w:t>
+      </w:r>
+      <w:proofErr w:type="gramStart"/>
+      <w:r>
+        <w:rPr>
+          <w:rFonts w:ascii="Times New Roman" w:hAnsi="Times New Roman" w:cs="Times New Roman"/>
+          <w:color w:val="000000" w:themeColor="text1"/>
+          <w:sz w:val="24"/>
+          <w:szCs w:val="24"/>
+        </w:rPr>
+        <w:t>3</w:t>
+      </w:r>
+      <w:proofErr w:type="gramEnd"/>
+      <w:r>
+        <w:rPr>
+          <w:rFonts w:ascii="Times New Roman" w:hAnsi="Times New Roman" w:cs="Times New Roman"/>
+          <w:color w:val="000000" w:themeColor="text1"/>
+          <w:sz w:val="24"/>
+          <w:szCs w:val="24"/>
+        </w:rPr>
+        <w:t xml:space="preserve"> demonstra os valores realizados por ela.</w:t>
+      </w:r>
+    </w:p>
+    <w:p>
+      <w:pPr>
+        <w:spacing w:line="360" w:lineRule="auto"/>
+        <w:rPr>
+          <w:rFonts w:ascii="Times New Roman" w:hAnsi="Times New Roman" w:cs="Times New Roman"/>
+          <w:color w:val="000000" w:themeColor="text1"/>
+          <w:sz w:val="24"/>
+          <w:szCs w:val="24"/>
+        </w:rPr>
+      </w:pPr>
+      <w:r>
+        <w:rPr>
+          <w:rFonts w:ascii="Times New Roman" w:hAnsi="Times New Roman" w:cs="Times New Roman"/>
+          <w:color w:val="000000" w:themeColor="text1"/>
+          <w:sz w:val="24"/>
+          <w:szCs w:val="24"/>
+        </w:rPr>
+        <w:t xml:space="preserve">Tem se como aplicação em diversos bancos de dados devido a sua eficiência. </w:t>
       </w:r>
     </w:p>
     <w:p>
@@ -15938,7 +15913,7 @@
           <w:color w:val="000000" w:themeColor="text1"/>
         </w:rPr>
       </w:pPr>
-      <w:bookmarkStart w:id="11" w:name="_Toc389696065"/>
+      <w:bookmarkStart w:id="12" w:name="_Toc389696065"/>
       <w:r>
         <w:rPr>
           <w:rFonts w:ascii="Times New Roman" w:hAnsi="Times New Roman" w:cs="Times New Roman"/>
@@ -15955,7 +15930,7 @@
         </w:rPr>
         <w:t>4</w:t>
       </w:r>
-      <w:bookmarkEnd w:id="11"/>
+      <w:bookmarkEnd w:id="12"/>
       <w:proofErr w:type="gramEnd"/>
     </w:p>
     <w:p>
@@ -15966,7 +15941,7 @@
           <w:color w:val="000000" w:themeColor="text1"/>
         </w:rPr>
       </w:pPr>
-      <w:bookmarkStart w:id="12" w:name="_Toc389696066"/>
+      <w:bookmarkStart w:id="13" w:name="_Toc389696066"/>
       <w:r>
         <w:rPr>
           <w:rFonts w:ascii="Times New Roman" w:hAnsi="Times New Roman" w:cs="Times New Roman"/>
@@ -15989,104 +15964,6 @@
           <w:color w:val="000000" w:themeColor="text1"/>
         </w:rPr>
         <w:t xml:space="preserve"> e 2</w:t>
-      </w:r>
-      <w:bookmarkEnd w:id="12"/>
-    </w:p>
-    <w:p>
-      <w:pPr>
-        <w:spacing w:line="360" w:lineRule="auto"/>
-        <w:rPr>
-          <w:rFonts w:ascii="Times New Roman" w:hAnsi="Times New Roman" w:cs="Times New Roman"/>
-          <w:color w:val="000000" w:themeColor="text1"/>
-          <w:sz w:val="24"/>
-          <w:szCs w:val="24"/>
-        </w:rPr>
-      </w:pPr>
-      <w:r>
-        <w:rPr>
-          <w:rFonts w:ascii="Times New Roman" w:hAnsi="Times New Roman" w:cs="Times New Roman"/>
-          <w:color w:val="000000" w:themeColor="text1"/>
-          <w:sz w:val="24"/>
-          <w:szCs w:val="24"/>
-        </w:rPr>
-        <w:t xml:space="preserve">As etapas </w:t>
-      </w:r>
-      <w:proofErr w:type="gramStart"/>
-      <w:r>
-        <w:rPr>
-          <w:rFonts w:ascii="Times New Roman" w:hAnsi="Times New Roman" w:cs="Times New Roman"/>
-          <w:color w:val="000000" w:themeColor="text1"/>
-          <w:sz w:val="24"/>
-          <w:szCs w:val="24"/>
-        </w:rPr>
-        <w:t>1</w:t>
-      </w:r>
-      <w:proofErr w:type="gramEnd"/>
-      <w:r>
-        <w:rPr>
-          <w:rFonts w:ascii="Times New Roman" w:hAnsi="Times New Roman" w:cs="Times New Roman"/>
-          <w:color w:val="000000" w:themeColor="text1"/>
-          <w:sz w:val="24"/>
-          <w:szCs w:val="24"/>
-        </w:rPr>
-        <w:t xml:space="preserve"> e 2 apresentam as analises das performance de algoritmos de busca e ordenação. Podemos aplica-los </w:t>
-      </w:r>
-      <w:proofErr w:type="gramStart"/>
-      <w:r>
-        <w:rPr>
-          <w:rFonts w:ascii="Times New Roman" w:hAnsi="Times New Roman" w:cs="Times New Roman"/>
-          <w:color w:val="000000" w:themeColor="text1"/>
-          <w:sz w:val="24"/>
-          <w:szCs w:val="24"/>
-        </w:rPr>
-        <w:t>no cenários</w:t>
-      </w:r>
-      <w:proofErr w:type="gramEnd"/>
-      <w:r>
-        <w:rPr>
-          <w:rFonts w:ascii="Times New Roman" w:hAnsi="Times New Roman" w:cs="Times New Roman"/>
-          <w:color w:val="000000" w:themeColor="text1"/>
-          <w:sz w:val="24"/>
-          <w:szCs w:val="24"/>
-        </w:rPr>
-        <w:t xml:space="preserve"> mais comumente em  analises de bases de dados e desempenho computacional. Com o aumento da quantidade de dados disponível é possível</w:t>
-      </w:r>
-      <w:proofErr w:type="gramStart"/>
-      <w:r>
-        <w:rPr>
-          <w:rFonts w:ascii="Times New Roman" w:hAnsi="Times New Roman" w:cs="Times New Roman"/>
-          <w:color w:val="000000" w:themeColor="text1"/>
-          <w:sz w:val="24"/>
-          <w:szCs w:val="24"/>
-        </w:rPr>
-        <w:t xml:space="preserve">  </w:t>
-      </w:r>
-      <w:proofErr w:type="gramEnd"/>
-      <w:r>
-        <w:rPr>
-          <w:rFonts w:ascii="Times New Roman" w:hAnsi="Times New Roman" w:cs="Times New Roman"/>
-          <w:color w:val="000000" w:themeColor="text1"/>
-          <w:sz w:val="24"/>
-          <w:szCs w:val="24"/>
-        </w:rPr>
-        <w:t>verificar a necessidade meio eficientes de busca e ordenação.</w:t>
-      </w:r>
-    </w:p>
-    <w:p>
-      <w:pPr>
-        <w:pStyle w:val="Ttulo2"/>
-        <w:rPr>
-          <w:rFonts w:ascii="Times New Roman" w:hAnsi="Times New Roman" w:cs="Times New Roman"/>
-          <w:color w:val="000000" w:themeColor="text1"/>
-        </w:rPr>
-      </w:pPr>
-      <w:bookmarkStart w:id="13" w:name="_Toc389696067"/>
-      <w:r>
-        <w:rPr>
-          <w:rFonts w:ascii="Times New Roman" w:hAnsi="Times New Roman" w:cs="Times New Roman"/>
-          <w:color w:val="000000" w:themeColor="text1"/>
-        </w:rPr>
-        <w:t>Melhores práticas</w:t>
       </w:r>
       <w:bookmarkEnd w:id="13"/>
     </w:p>
@@ -16107,19 +15984,19 @@
           <w:sz w:val="24"/>
           <w:szCs w:val="24"/>
         </w:rPr>
-        <w:t>Para exemplificar a escolha de uma solução para o negócio abordado por um possível cliente, vamos considerar os pontos abordados neste trabalho.</w:t>
-      </w:r>
-    </w:p>
-    <w:p>
-      <w:pPr>
-        <w:spacing w:line="360" w:lineRule="auto"/>
+        <w:t xml:space="preserve">As etapas </w:t>
+      </w:r>
+      <w:proofErr w:type="gramStart"/>
+      <w:r>
         <w:rPr>
           <w:rFonts w:ascii="Times New Roman" w:hAnsi="Times New Roman" w:cs="Times New Roman"/>
           <w:color w:val="000000" w:themeColor="text1"/>
           <w:sz w:val="24"/>
           <w:szCs w:val="24"/>
         </w:rPr>
-      </w:pPr>
+        <w:t>1</w:t>
+      </w:r>
+      <w:proofErr w:type="gramEnd"/>
       <w:r>
         <w:rPr>
           <w:rFonts w:ascii="Times New Roman" w:hAnsi="Times New Roman" w:cs="Times New Roman"/>
@@ -16127,19 +16004,17 @@
           <w:sz w:val="24"/>
           <w:szCs w:val="24"/>
         </w:rPr>
-        <w:t>Podemos considerar a complexidade do algoritmo usado aliado ao desempenho na máquina e da linguagem escolhida.</w:t>
-      </w:r>
-    </w:p>
-    <w:p>
-      <w:pPr>
-        <w:spacing w:line="360" w:lineRule="auto"/>
+        <w:t xml:space="preserve"> e 2 apresentam as analises das performance de algoritmos de busca e ordenação. Podemos aplica-los </w:t>
+      </w:r>
+      <w:r>
         <w:rPr>
           <w:rFonts w:ascii="Times New Roman" w:hAnsi="Times New Roman" w:cs="Times New Roman"/>
           <w:color w:val="000000" w:themeColor="text1"/>
           <w:sz w:val="24"/>
           <w:szCs w:val="24"/>
         </w:rPr>
-      </w:pPr>
+        <w:t>nos cenários</w:t>
+      </w:r>
       <w:r>
         <w:rPr>
           <w:rFonts w:ascii="Times New Roman" w:hAnsi="Times New Roman" w:cs="Times New Roman"/>
@@ -16147,7 +16022,7 @@
           <w:sz w:val="24"/>
           <w:szCs w:val="24"/>
         </w:rPr>
-        <w:t xml:space="preserve">Conforme descrito na documentação do Python que é </w:t>
+        <w:t xml:space="preserve"> mais comumente em</w:t>
       </w:r>
       <w:proofErr w:type="gramStart"/>
       <w:r>
@@ -16157,7 +16032,7 @@
           <w:sz w:val="24"/>
           <w:szCs w:val="24"/>
         </w:rPr>
-        <w:t>implementado</w:t>
+        <w:t xml:space="preserve">  </w:t>
       </w:r>
       <w:proofErr w:type="gramEnd"/>
       <w:r>
@@ -16167,19 +16042,17 @@
           <w:sz w:val="24"/>
           <w:szCs w:val="24"/>
         </w:rPr>
-        <w:t xml:space="preserve"> um limite na pilha de recursão, para evitar que o programa entre em recursão infinita.</w:t>
-      </w:r>
-    </w:p>
-    <w:p>
-      <w:pPr>
-        <w:spacing w:line="360" w:lineRule="auto"/>
+        <w:t>analises de bases de dados e desempenho computacional. Com o aumento da quantidade de dados disponível é possível</w:t>
+      </w:r>
+      <w:r>
         <w:rPr>
           <w:rFonts w:ascii="Times New Roman" w:hAnsi="Times New Roman" w:cs="Times New Roman"/>
           <w:color w:val="000000" w:themeColor="text1"/>
           <w:sz w:val="24"/>
           <w:szCs w:val="24"/>
         </w:rPr>
-      </w:pPr>
+        <w:t xml:space="preserve"> </w:t>
+      </w:r>
       <w:r>
         <w:rPr>
           <w:rFonts w:ascii="Times New Roman" w:hAnsi="Times New Roman" w:cs="Times New Roman"/>
@@ -16187,107 +16060,7 @@
           <w:sz w:val="24"/>
           <w:szCs w:val="24"/>
         </w:rPr>
-        <w:t xml:space="preserve">É possível verificar que na própria implementação do Python é utilizado um algoritmo de ordenação chamado Tim </w:t>
-      </w:r>
-      <w:proofErr w:type="spellStart"/>
-      <w:r>
-        <w:rPr>
-          <w:rFonts w:ascii="Times New Roman" w:hAnsi="Times New Roman" w:cs="Times New Roman"/>
-          <w:color w:val="000000" w:themeColor="text1"/>
-          <w:sz w:val="24"/>
-          <w:szCs w:val="24"/>
-        </w:rPr>
-        <w:t>Sort</w:t>
-      </w:r>
-      <w:proofErr w:type="spellEnd"/>
-      <w:r>
-        <w:rPr>
-          <w:rFonts w:ascii="Times New Roman" w:hAnsi="Times New Roman" w:cs="Times New Roman"/>
-          <w:color w:val="000000" w:themeColor="text1"/>
-          <w:sz w:val="24"/>
-          <w:szCs w:val="24"/>
-        </w:rPr>
-        <w:t xml:space="preserve"> onde é uma mescla do Merge </w:t>
-      </w:r>
-      <w:proofErr w:type="spellStart"/>
-      <w:r>
-        <w:rPr>
-          <w:rFonts w:ascii="Times New Roman" w:hAnsi="Times New Roman" w:cs="Times New Roman"/>
-          <w:color w:val="000000" w:themeColor="text1"/>
-          <w:sz w:val="24"/>
-          <w:szCs w:val="24"/>
-        </w:rPr>
-        <w:t>Sort</w:t>
-      </w:r>
-      <w:proofErr w:type="spellEnd"/>
-      <w:r>
-        <w:rPr>
-          <w:rFonts w:ascii="Times New Roman" w:hAnsi="Times New Roman" w:cs="Times New Roman"/>
-          <w:color w:val="000000" w:themeColor="text1"/>
-          <w:sz w:val="24"/>
-          <w:szCs w:val="24"/>
-        </w:rPr>
-        <w:t xml:space="preserve"> e </w:t>
-      </w:r>
-      <w:proofErr w:type="spellStart"/>
-      <w:r>
-        <w:rPr>
-          <w:rFonts w:ascii="Times New Roman" w:hAnsi="Times New Roman" w:cs="Times New Roman"/>
-          <w:color w:val="000000" w:themeColor="text1"/>
-          <w:sz w:val="24"/>
-          <w:szCs w:val="24"/>
-        </w:rPr>
-        <w:t>Insertion</w:t>
-      </w:r>
-      <w:proofErr w:type="spellEnd"/>
-      <w:r>
-        <w:rPr>
-          <w:rFonts w:ascii="Times New Roman" w:hAnsi="Times New Roman" w:cs="Times New Roman"/>
-          <w:color w:val="000000" w:themeColor="text1"/>
-          <w:sz w:val="24"/>
-          <w:szCs w:val="24"/>
-        </w:rPr>
-        <w:t xml:space="preserve"> </w:t>
-      </w:r>
-      <w:proofErr w:type="spellStart"/>
-      <w:r>
-        <w:rPr>
-          <w:rFonts w:ascii="Times New Roman" w:hAnsi="Times New Roman" w:cs="Times New Roman"/>
-          <w:color w:val="000000" w:themeColor="text1"/>
-          <w:sz w:val="24"/>
-          <w:szCs w:val="24"/>
-        </w:rPr>
-        <w:t>Sort</w:t>
-      </w:r>
-      <w:proofErr w:type="spellEnd"/>
-      <w:r>
-        <w:rPr>
-          <w:rFonts w:ascii="Times New Roman" w:hAnsi="Times New Roman" w:cs="Times New Roman"/>
-          <w:color w:val="000000" w:themeColor="text1"/>
-          <w:sz w:val="24"/>
-          <w:szCs w:val="24"/>
-        </w:rPr>
-        <w:t xml:space="preserve"> tendo excelente </w:t>
-      </w:r>
-      <w:proofErr w:type="gramStart"/>
-      <w:r>
-        <w:rPr>
-          <w:rFonts w:ascii="Times New Roman" w:hAnsi="Times New Roman" w:cs="Times New Roman"/>
-          <w:color w:val="000000" w:themeColor="text1"/>
-          <w:sz w:val="24"/>
-          <w:szCs w:val="24"/>
-        </w:rPr>
-        <w:t>performance</w:t>
-      </w:r>
-      <w:proofErr w:type="gramEnd"/>
-      <w:r>
-        <w:rPr>
-          <w:rFonts w:ascii="Times New Roman" w:hAnsi="Times New Roman" w:cs="Times New Roman"/>
-          <w:color w:val="000000" w:themeColor="text1"/>
-          <w:sz w:val="24"/>
-          <w:szCs w:val="24"/>
-        </w:rPr>
-        <w:t xml:space="preserve"> (O (n log n)), sendo ele o escolhido para implementação padrão da linguagem.</w:t>
+        <w:t>verificar a necessidade meio eficientes de busca e ordenação.</w:t>
       </w:r>
     </w:p>
     <w:p>
@@ -16298,13 +16071,13 @@
           <w:color w:val="000000" w:themeColor="text1"/>
         </w:rPr>
       </w:pPr>
-      <w:bookmarkStart w:id="14" w:name="_Toc389696068"/>
-      <w:r>
-        <w:rPr>
-          <w:rFonts w:ascii="Times New Roman" w:hAnsi="Times New Roman" w:cs="Times New Roman"/>
-          <w:color w:val="000000" w:themeColor="text1"/>
-        </w:rPr>
-        <w:t>Considerações finais</w:t>
+      <w:bookmarkStart w:id="14" w:name="_Toc389696067"/>
+      <w:r>
+        <w:rPr>
+          <w:rFonts w:ascii="Times New Roman" w:hAnsi="Times New Roman" w:cs="Times New Roman"/>
+          <w:color w:val="000000" w:themeColor="text1"/>
+        </w:rPr>
+        <w:t>Melhores práticas</w:t>
       </w:r>
       <w:bookmarkEnd w:id="14"/>
     </w:p>
@@ -16325,16 +16098,7 @@
           <w:sz w:val="24"/>
           <w:szCs w:val="24"/>
         </w:rPr>
-        <w:t xml:space="preserve">Com a realização deste trabalho, foi possível verificar </w:t>
-      </w:r>
-      <w:r>
-        <w:rPr>
-          <w:rFonts w:ascii="Times New Roman" w:hAnsi="Times New Roman" w:cs="Times New Roman"/>
-          <w:color w:val="000000" w:themeColor="text1"/>
-          <w:sz w:val="24"/>
-          <w:szCs w:val="24"/>
-        </w:rPr>
-        <w:t>as formas de analise de complexidade e desempenho de um algoritmo relacionado ao seu contexto.</w:t>
+        <w:t>Para exemplificar a escolha de uma solução para o negócio abordado por um possível cliente, vamos considerar os pontos abordados neste trabalho.</w:t>
       </w:r>
     </w:p>
     <w:p>
@@ -16354,27 +16118,7 @@
           <w:sz w:val="24"/>
           <w:szCs w:val="24"/>
         </w:rPr>
-        <w:t xml:space="preserve">A </w:t>
-      </w:r>
-      <w:proofErr w:type="gramStart"/>
-      <w:r>
-        <w:rPr>
-          <w:rFonts w:ascii="Times New Roman" w:hAnsi="Times New Roman" w:cs="Times New Roman"/>
-          <w:color w:val="000000" w:themeColor="text1"/>
-          <w:sz w:val="24"/>
-          <w:szCs w:val="24"/>
-        </w:rPr>
-        <w:t>implementação</w:t>
-      </w:r>
-      <w:proofErr w:type="gramEnd"/>
-      <w:r>
-        <w:rPr>
-          <w:rFonts w:ascii="Times New Roman" w:hAnsi="Times New Roman" w:cs="Times New Roman"/>
-          <w:color w:val="000000" w:themeColor="text1"/>
-          <w:sz w:val="24"/>
-          <w:szCs w:val="24"/>
-        </w:rPr>
-        <w:t xml:space="preserve"> dos códigos propostos na linguagem Python associado a um framework de persistência.</w:t>
+        <w:t>Podemos considerar a complexidade do algoritmo usado aliado ao desempenho na máquina e da linguagem escolhida.</w:t>
       </w:r>
     </w:p>
     <w:p>
@@ -16394,11 +16138,276 @@
           <w:sz w:val="24"/>
           <w:szCs w:val="24"/>
         </w:rPr>
-        <w:t>A busca pelo melhor caminho e considerações de ambiente e execução, como a escolha de um limite para a pilha de recursão.</w:t>
+        <w:t xml:space="preserve">Conforme descrito na documentação do Python que é </w:t>
+      </w:r>
+      <w:proofErr w:type="gramStart"/>
+      <w:r>
+        <w:rPr>
+          <w:rFonts w:ascii="Times New Roman" w:hAnsi="Times New Roman" w:cs="Times New Roman"/>
+          <w:color w:val="000000" w:themeColor="text1"/>
+          <w:sz w:val="24"/>
+          <w:szCs w:val="24"/>
+        </w:rPr>
+        <w:t>implementado</w:t>
+      </w:r>
+      <w:proofErr w:type="gramEnd"/>
+      <w:r>
+        <w:rPr>
+          <w:rFonts w:ascii="Times New Roman" w:hAnsi="Times New Roman" w:cs="Times New Roman"/>
+          <w:color w:val="000000" w:themeColor="text1"/>
+          <w:sz w:val="24"/>
+          <w:szCs w:val="24"/>
+        </w:rPr>
+        <w:t xml:space="preserve"> um limite na pilha de recursão, para evitar que o programa entre em recursão infinita.</w:t>
       </w:r>
     </w:p>
     <w:p>
       <w:pPr>
+        <w:spacing w:line="360" w:lineRule="auto"/>
+        <w:rPr>
+          <w:rFonts w:ascii="Times New Roman" w:hAnsi="Times New Roman" w:cs="Times New Roman"/>
+          <w:color w:val="000000" w:themeColor="text1"/>
+          <w:sz w:val="24"/>
+          <w:szCs w:val="24"/>
+        </w:rPr>
+      </w:pPr>
+      <w:r>
+        <w:rPr>
+          <w:rFonts w:ascii="Times New Roman" w:hAnsi="Times New Roman" w:cs="Times New Roman"/>
+          <w:color w:val="000000" w:themeColor="text1"/>
+          <w:sz w:val="24"/>
+          <w:szCs w:val="24"/>
+        </w:rPr>
+        <w:t xml:space="preserve">É possível verificar que na própria </w:t>
+      </w:r>
+      <w:proofErr w:type="gramStart"/>
+      <w:r>
+        <w:rPr>
+          <w:rFonts w:ascii="Times New Roman" w:hAnsi="Times New Roman" w:cs="Times New Roman"/>
+          <w:color w:val="000000" w:themeColor="text1"/>
+          <w:sz w:val="24"/>
+          <w:szCs w:val="24"/>
+        </w:rPr>
+        <w:t>implementação</w:t>
+      </w:r>
+      <w:proofErr w:type="gramEnd"/>
+      <w:r>
+        <w:rPr>
+          <w:rFonts w:ascii="Times New Roman" w:hAnsi="Times New Roman" w:cs="Times New Roman"/>
+          <w:color w:val="000000" w:themeColor="text1"/>
+          <w:sz w:val="24"/>
+          <w:szCs w:val="24"/>
+        </w:rPr>
+        <w:t xml:space="preserve"> do Python é utilizado um algoritmo de ordenação chamado Tim </w:t>
+      </w:r>
+      <w:proofErr w:type="spellStart"/>
+      <w:r>
+        <w:rPr>
+          <w:rFonts w:ascii="Times New Roman" w:hAnsi="Times New Roman" w:cs="Times New Roman"/>
+          <w:color w:val="000000" w:themeColor="text1"/>
+          <w:sz w:val="24"/>
+          <w:szCs w:val="24"/>
+        </w:rPr>
+        <w:t>Sort</w:t>
+      </w:r>
+      <w:proofErr w:type="spellEnd"/>
+      <w:r>
+        <w:rPr>
+          <w:rFonts w:ascii="Times New Roman" w:hAnsi="Times New Roman" w:cs="Times New Roman"/>
+          <w:color w:val="000000" w:themeColor="text1"/>
+          <w:sz w:val="24"/>
+          <w:szCs w:val="24"/>
+        </w:rPr>
+        <w:t xml:space="preserve"> onde é uma mescla do Merge </w:t>
+      </w:r>
+      <w:proofErr w:type="spellStart"/>
+      <w:r>
+        <w:rPr>
+          <w:rFonts w:ascii="Times New Roman" w:hAnsi="Times New Roman" w:cs="Times New Roman"/>
+          <w:color w:val="000000" w:themeColor="text1"/>
+          <w:sz w:val="24"/>
+          <w:szCs w:val="24"/>
+        </w:rPr>
+        <w:t>Sort</w:t>
+      </w:r>
+      <w:proofErr w:type="spellEnd"/>
+      <w:r>
+        <w:rPr>
+          <w:rFonts w:ascii="Times New Roman" w:hAnsi="Times New Roman" w:cs="Times New Roman"/>
+          <w:color w:val="000000" w:themeColor="text1"/>
+          <w:sz w:val="24"/>
+          <w:szCs w:val="24"/>
+        </w:rPr>
+        <w:t xml:space="preserve"> e </w:t>
+      </w:r>
+      <w:proofErr w:type="spellStart"/>
+      <w:r>
+        <w:rPr>
+          <w:rFonts w:ascii="Times New Roman" w:hAnsi="Times New Roman" w:cs="Times New Roman"/>
+          <w:color w:val="000000" w:themeColor="text1"/>
+          <w:sz w:val="24"/>
+          <w:szCs w:val="24"/>
+        </w:rPr>
+        <w:t>Insertion</w:t>
+      </w:r>
+      <w:proofErr w:type="spellEnd"/>
+      <w:r>
+        <w:rPr>
+          <w:rFonts w:ascii="Times New Roman" w:hAnsi="Times New Roman" w:cs="Times New Roman"/>
+          <w:color w:val="000000" w:themeColor="text1"/>
+          <w:sz w:val="24"/>
+          <w:szCs w:val="24"/>
+        </w:rPr>
+        <w:t xml:space="preserve"> </w:t>
+      </w:r>
+      <w:proofErr w:type="spellStart"/>
+      <w:r>
+        <w:rPr>
+          <w:rFonts w:ascii="Times New Roman" w:hAnsi="Times New Roman" w:cs="Times New Roman"/>
+          <w:color w:val="000000" w:themeColor="text1"/>
+          <w:sz w:val="24"/>
+          <w:szCs w:val="24"/>
+        </w:rPr>
+        <w:t>Sort</w:t>
+      </w:r>
+      <w:proofErr w:type="spellEnd"/>
+      <w:r>
+        <w:rPr>
+          <w:rFonts w:ascii="Times New Roman" w:hAnsi="Times New Roman" w:cs="Times New Roman"/>
+          <w:color w:val="000000" w:themeColor="text1"/>
+          <w:sz w:val="24"/>
+          <w:szCs w:val="24"/>
+        </w:rPr>
+        <w:t xml:space="preserve"> tendo excelente </w:t>
+      </w:r>
+      <w:r>
+        <w:rPr>
+          <w:rFonts w:ascii="Times New Roman" w:hAnsi="Times New Roman" w:cs="Times New Roman"/>
+          <w:color w:val="000000" w:themeColor="text1"/>
+          <w:sz w:val="24"/>
+          <w:szCs w:val="24"/>
+        </w:rPr>
+        <w:t>desempenho</w:t>
+      </w:r>
+      <w:r>
+        <w:rPr>
+          <w:rFonts w:ascii="Times New Roman" w:hAnsi="Times New Roman" w:cs="Times New Roman"/>
+          <w:color w:val="000000" w:themeColor="text1"/>
+          <w:sz w:val="24"/>
+          <w:szCs w:val="24"/>
+        </w:rPr>
+        <w:t xml:space="preserve"> (O (n log n)), sendo ele o escolhido para implementação padrão da linguagem.</w:t>
+      </w:r>
+    </w:p>
+    <w:p>
+      <w:pPr>
+        <w:pStyle w:val="Ttulo2"/>
+        <w:rPr>
+          <w:rFonts w:ascii="Times New Roman" w:hAnsi="Times New Roman" w:cs="Times New Roman"/>
+          <w:color w:val="000000" w:themeColor="text1"/>
+        </w:rPr>
+      </w:pPr>
+      <w:bookmarkStart w:id="15" w:name="_Toc389696068"/>
+      <w:r>
+        <w:rPr>
+          <w:rFonts w:ascii="Times New Roman" w:hAnsi="Times New Roman" w:cs="Times New Roman"/>
+          <w:color w:val="000000" w:themeColor="text1"/>
+        </w:rPr>
+        <w:t>Considerações finais</w:t>
+      </w:r>
+      <w:bookmarkEnd w:id="15"/>
+    </w:p>
+    <w:p>
+      <w:pPr>
+        <w:spacing w:line="360" w:lineRule="auto"/>
+        <w:rPr>
+          <w:rFonts w:ascii="Times New Roman" w:hAnsi="Times New Roman" w:cs="Times New Roman"/>
+          <w:color w:val="000000" w:themeColor="text1"/>
+          <w:sz w:val="24"/>
+          <w:szCs w:val="24"/>
+        </w:rPr>
+      </w:pPr>
+      <w:r>
+        <w:rPr>
+          <w:rFonts w:ascii="Times New Roman" w:hAnsi="Times New Roman" w:cs="Times New Roman"/>
+          <w:color w:val="000000" w:themeColor="text1"/>
+          <w:sz w:val="24"/>
+          <w:szCs w:val="24"/>
+        </w:rPr>
+        <w:t xml:space="preserve">Com a realização deste trabalho, foi possível verificar </w:t>
+      </w:r>
+      <w:r>
+        <w:rPr>
+          <w:rFonts w:ascii="Times New Roman" w:hAnsi="Times New Roman" w:cs="Times New Roman"/>
+          <w:color w:val="000000" w:themeColor="text1"/>
+          <w:sz w:val="24"/>
+          <w:szCs w:val="24"/>
+        </w:rPr>
+        <w:t>as formas de analise de complexidade e desempenho de um algoritmo relacionado ao seu contexto.</w:t>
+      </w:r>
+    </w:p>
+    <w:p>
+      <w:pPr>
+        <w:spacing w:line="360" w:lineRule="auto"/>
+        <w:rPr>
+          <w:rFonts w:ascii="Times New Roman" w:hAnsi="Times New Roman" w:cs="Times New Roman"/>
+          <w:color w:val="000000" w:themeColor="text1"/>
+          <w:sz w:val="24"/>
+          <w:szCs w:val="24"/>
+        </w:rPr>
+      </w:pPr>
+      <w:r>
+        <w:rPr>
+          <w:rFonts w:ascii="Times New Roman" w:hAnsi="Times New Roman" w:cs="Times New Roman"/>
+          <w:color w:val="000000" w:themeColor="text1"/>
+          <w:sz w:val="24"/>
+          <w:szCs w:val="24"/>
+        </w:rPr>
+        <w:t xml:space="preserve">A </w:t>
+      </w:r>
+      <w:proofErr w:type="gramStart"/>
+      <w:r>
+        <w:rPr>
+          <w:rFonts w:ascii="Times New Roman" w:hAnsi="Times New Roman" w:cs="Times New Roman"/>
+          <w:color w:val="000000" w:themeColor="text1"/>
+          <w:sz w:val="24"/>
+          <w:szCs w:val="24"/>
+        </w:rPr>
+        <w:t>implementação</w:t>
+      </w:r>
+      <w:proofErr w:type="gramEnd"/>
+      <w:r>
+        <w:rPr>
+          <w:rFonts w:ascii="Times New Roman" w:hAnsi="Times New Roman" w:cs="Times New Roman"/>
+          <w:color w:val="000000" w:themeColor="text1"/>
+          <w:sz w:val="24"/>
+          <w:szCs w:val="24"/>
+        </w:rPr>
+        <w:t xml:space="preserve"> dos códigos propostos na linguagem Python associado a um framework de persistência.</w:t>
+      </w:r>
+    </w:p>
+    <w:p>
+      <w:pPr>
+        <w:spacing w:line="360" w:lineRule="auto"/>
+        <w:rPr>
+          <w:rFonts w:ascii="Times New Roman" w:hAnsi="Times New Roman" w:cs="Times New Roman"/>
+          <w:color w:val="000000" w:themeColor="text1"/>
+          <w:sz w:val="24"/>
+          <w:szCs w:val="24"/>
+        </w:rPr>
+      </w:pPr>
+      <w:r>
+        <w:rPr>
+          <w:rFonts w:ascii="Times New Roman" w:hAnsi="Times New Roman" w:cs="Times New Roman"/>
+          <w:color w:val="000000" w:themeColor="text1"/>
+          <w:sz w:val="24"/>
+          <w:szCs w:val="24"/>
+        </w:rPr>
+        <w:t>A busca pelo melhor caminho e considerações de ambiente e execução, como a escolha de um limite para a pilha de recursão.</w:t>
+      </w:r>
+    </w:p>
+    <w:p>
+      <w:pPr>
         <w:rPr>
           <w:rFonts w:ascii="Times New Roman" w:eastAsiaTheme="majorEastAsia" w:hAnsi="Times New Roman" w:cs="Times New Roman"/>
           <w:b/>
@@ -16408,7 +16417,7 @@
           <w:szCs w:val="28"/>
         </w:rPr>
       </w:pPr>
-      <w:bookmarkStart w:id="15" w:name="_Toc389696069"/>
+      <w:bookmarkStart w:id="16" w:name="_Toc389696069"/>
       <w:r>
         <w:rPr>
           <w:rFonts w:ascii="Times New Roman" w:hAnsi="Times New Roman" w:cs="Times New Roman"/>
@@ -16425,8 +16434,6 @@
           <w:color w:val="000000" w:themeColor="text1"/>
         </w:rPr>
       </w:pPr>
-      <w:bookmarkStart w:id="16" w:name="_GoBack"/>
-      <w:bookmarkEnd w:id="16"/>
       <w:r>
         <w:rPr>
           <w:rFonts w:ascii="Times New Roman" w:hAnsi="Times New Roman" w:cs="Times New Roman"/>
@@ -16435,7 +16442,7 @@
         <w:lastRenderedPageBreak/>
         <w:t>Bibliografia</w:t>
       </w:r>
-      <w:bookmarkEnd w:id="15"/>
+      <w:bookmarkEnd w:id="16"/>
     </w:p>
     <w:p>
       <w:pPr>
@@ -16462,25 +16469,7 @@
           <w:sz w:val="24"/>
           <w:szCs w:val="24"/>
         </w:rPr>
-        <w:t xml:space="preserve">Python, </w:t>
-      </w:r>
-      <w:r>
-        <w:rPr>
-          <w:rFonts w:ascii="Times New Roman" w:hAnsi="Times New Roman" w:cs="Times New Roman"/>
-          <w:color w:val="000000" w:themeColor="text1"/>
-          <w:sz w:val="24"/>
-          <w:szCs w:val="24"/>
-        </w:rPr>
-        <w:t>Limite de R</w:t>
-      </w:r>
-      <w:r>
-        <w:rPr>
-          <w:rFonts w:ascii="Times New Roman" w:hAnsi="Times New Roman" w:cs="Times New Roman"/>
-          <w:color w:val="000000" w:themeColor="text1"/>
-          <w:sz w:val="24"/>
-          <w:szCs w:val="24"/>
-        </w:rPr>
-        <w:t>ecursão &lt;</w:t>
+        <w:t>Python, Limite de Recursão &lt;</w:t>
       </w:r>
       <w:hyperlink r:id="rId9" w:history="1">
         <w:r>
@@ -16551,16 +16540,7 @@
           <w:sz w:val="24"/>
           <w:szCs w:val="24"/>
         </w:rPr>
-        <w:t xml:space="preserve"> de Ordenação &lt;http://svn.python.org/projects/python/trunk/Objects/listsort.txt&gt;</w:t>
-      </w:r>
-      <w:r>
-        <w:rPr>
-          <w:rFonts w:ascii="Times New Roman" w:hAnsi="Times New Roman" w:cs="Times New Roman"/>
-          <w:color w:val="000000" w:themeColor="text1"/>
-          <w:sz w:val="24"/>
-          <w:szCs w:val="24"/>
-        </w:rPr>
-        <w:t>, acesso em 04 de Junho de 2014.</w:t>
+        <w:t xml:space="preserve"> de Ordenação &lt;http://svn.python.org/projects/python/trunk/Objects/listsort.txt&gt;, acesso em 04 de Junho de 2014.</w:t>
       </w:r>
     </w:p>
     <w:p>
@@ -17887,7 +17867,7 @@
 </file>
 
 <file path=customXml/itemProps1.xml><?xml version="1.0" encoding="utf-8"?>
-<ds:datastoreItem xmlns:ds="http://schemas.openxmlformats.org/officeDocument/2006/customXml" ds:itemID="{2BF43D67-4932-432A-A288-B3C0AC895B04}">
+<ds:datastoreItem xmlns:ds="http://schemas.openxmlformats.org/officeDocument/2006/customXml" ds:itemID="{EC79CDCE-02F2-4EE2-A50B-B8E7A6F90C06}">
   <ds:schemaRefs>
     <ds:schemaRef ds:uri="http://schemas.openxmlformats.org/officeDocument/2006/bibliography"/>
   </ds:schemaRefs>
